--- a/ANAD_FILES/ΥΓΕΙΑ & ΑΣΦΑΛΕΙΑ ΣΤΗΝ ΕΡΓΑΣΙΑ_137/MASTER METALSMITHS LTD_HE15476/Έντυπο Ησσονος σημμασίαςHE15476_.docx
+++ b/ANAD_FILES/ΥΓΕΙΑ & ΑΣΦΑΛΕΙΑ ΣΤΗΝ ΕΡΓΑΣΙΑ_137/MASTER METALSMITHS LTD_HE15476/Έντυπο Ησσονος σημμασίαςHE15476_.docx
@@ -9867,7 +9867,7 @@
                 <w:sz w:val="22"/>
                 <w:szCs w:val="22"/>
               </w:rPr>
-              <w:t>11/2/2018</w:t>
+              <w:t>12/2/2018</w:t>
             </w:r>
             <w:r>
               <w:rPr>
@@ -14123,7 +14123,7 @@
 </file>
 
 <file path=customXml/itemProps1.xml><?xml version="1.0" encoding="utf-8"?>
-<ds:datastoreItem xmlns:ds="http://schemas.openxmlformats.org/officeDocument/2006/customXml" ds:itemID="{AB91C6E5-5FB9-49AB-86C4-55CE1E136668}">
+<ds:datastoreItem xmlns:ds="http://schemas.openxmlformats.org/officeDocument/2006/customXml" ds:itemID="{5D26497F-8D7F-4750-9E4E-46ACD1C0AE7C}">
   <ds:schemaRefs>
     <ds:schemaRef ds:uri="http://schemas.openxmlformats.org/officeDocument/2006/bibliography"/>
   </ds:schemaRefs>
